--- a/Altele/Groovy/(1).docx
+++ b/Altele/Groovy/(1).docx
@@ -14,8 +14,6 @@
           <w:lang w:val="en-US"/>
         </w:rPr>
       </w:pPr>
-      <w:bookmarkStart w:id="0" w:name="_GoBack"/>
-      <w:bookmarkEnd w:id="0"/>
       <w:r>
         <w:rPr>
           <w:b/>
@@ -106,7 +104,19 @@
         <w:rPr>
           <w:lang w:val="en-US"/>
         </w:rPr>
-        <w:t>– ne permite sa definim tipul variabilelor la compiletime</w:t>
+        <w:t>– ne permite sa definim tipul variabilelor la compile</w:t>
+      </w:r>
+      <w:r>
+        <w:rPr>
+          <w:lang w:val="en-US"/>
+        </w:rPr>
+        <w:t xml:space="preserve"> </w:t>
+      </w:r>
+      <w:r>
+        <w:rPr>
+          <w:lang w:val="en-US"/>
+        </w:rPr>
+        <w:t>time</w:t>
       </w:r>
     </w:p>
     <w:p>
